--- a/Assignment6_2.docx
+++ b/Assignment6_2.docx
@@ -222,10 +222,10 @@
         </w:rPr>
         <w:lastRenderedPageBreak/>
         <w:drawing>
-          <wp:inline distT="0" distB="0" distL="0" distR="0" wp14:anchorId="0ED0C17E" wp14:editId="0F6EA9A6">
-            <wp:extent cx="4000500" cy="3966029"/>
+          <wp:inline distT="0" distB="0" distL="0" distR="0" wp14:anchorId="51227FDE" wp14:editId="32A046D4">
+            <wp:extent cx="3581400" cy="3238500"/>
             <wp:effectExtent l="0" t="0" r="0" b="0"/>
-            <wp:docPr id="3" name="Picture 3" descr="Text&#10;&#10;Description automatically generated"/>
+            <wp:docPr id="4" name="Picture 4" descr="Text&#10;&#10;Description automatically generated"/>
             <wp:cNvGraphicFramePr>
               <a:graphicFrameLocks xmlns:a="http://schemas.openxmlformats.org/drawingml/2006/main" noChangeAspect="1"/>
             </wp:cNvGraphicFramePr>
@@ -233,10 +233,10 @@
               <a:graphicData uri="http://schemas.openxmlformats.org/drawingml/2006/picture">
                 <pic:pic xmlns:pic="http://schemas.openxmlformats.org/drawingml/2006/picture">
                   <pic:nvPicPr>
-                    <pic:cNvPr id="3" name="Picture 3" descr="Text&#10;&#10;Description automatically generated"/>
+                    <pic:cNvPr id="4" name="Picture 4" descr="Text&#10;&#10;Description automatically generated"/>
                     <pic:cNvPicPr/>
                   </pic:nvPicPr>
-                  <pic:blipFill rotWithShape="1">
+                  <pic:blipFill>
                     <a:blip r:embed="rId6">
                       <a:extLst>
                         <a:ext uri="{28A0092B-C50C-407E-A947-70E740481C1C}">
@@ -244,25 +244,18 @@
                         </a:ext>
                       </a:extLst>
                     </a:blip>
-                    <a:srcRect t="1797"/>
-                    <a:stretch/>
+                    <a:stretch>
+                      <a:fillRect/>
+                    </a:stretch>
                   </pic:blipFill>
-                  <pic:spPr bwMode="auto">
+                  <pic:spPr>
                     <a:xfrm>
                       <a:off x="0" y="0"/>
-                      <a:ext cx="4000500" cy="3966029"/>
+                      <a:ext cx="3581400" cy="3238500"/>
                     </a:xfrm>
                     <a:prstGeom prst="rect">
                       <a:avLst/>
                     </a:prstGeom>
-                    <a:ln>
-                      <a:noFill/>
-                    </a:ln>
-                    <a:extLst>
-                      <a:ext uri="{53640926-AAD7-44D8-BBD7-CCE9431645EC}">
-                        <a14:shadowObscured xmlns:a14="http://schemas.microsoft.com/office/drawing/2010/main"/>
-                      </a:ext>
-                    </a:extLst>
                   </pic:spPr>
                 </pic:pic>
               </a:graphicData>

--- a/Assignment6_2.docx
+++ b/Assignment6_2.docx
@@ -100,15 +100,24 @@
     <w:p/>
     <w:p>
       <w:r>
-        <w:t xml:space="preserve">I had no problem running the db_init_2022.sql file on the command line. </w:t>
-      </w:r>
-      <w:proofErr w:type="gramStart"/>
-      <w:r>
-        <w:t>However</w:t>
-      </w:r>
-      <w:proofErr w:type="gramEnd"/>
-      <w:r>
-        <w:t xml:space="preserve"> when I tried to run the program:</w:t>
+        <w:t>I had no problem running the db_init_2022.sql file on the command line. However</w:t>
+      </w:r>
+      <w:r>
+        <w:t>,</w:t>
+      </w:r>
+      <w:r>
+        <w:t xml:space="preserve"> when I tried to run the program</w:t>
+      </w:r>
+      <w:r>
+        <w:t xml:space="preserve"> it would give me an error, even after checking that the </w:t>
+      </w:r>
+      <w:proofErr w:type="spellStart"/>
+      <w:r>
+        <w:t>db</w:t>
+      </w:r>
+      <w:proofErr w:type="spellEnd"/>
+      <w:r>
+        <w:t xml:space="preserve"> was using the @localhost/root user/my password:</w:t>
       </w:r>
     </w:p>
     <w:p/>
@@ -117,7 +126,6 @@
         <w:rPr>
           <w:noProof/>
         </w:rPr>
-        <w:lastRenderedPageBreak/>
         <w:drawing>
           <wp:anchor distT="0" distB="0" distL="114300" distR="114300" simplePos="0" relativeHeight="251658240" behindDoc="0" locked="0" layoutInCell="1" allowOverlap="1" wp14:anchorId="0AE2B56B" wp14:editId="59471045">
             <wp:simplePos x="0" y="0"/>
@@ -210,21 +218,23 @@
     <w:p/>
     <w:p/>
     <w:p/>
-    <w:p/>
-    <w:p/>
-    <w:p/>
-    <w:p/>
-    <w:p/>
     <w:p>
       <w:r>
         <w:rPr>
           <w:noProof/>
         </w:rPr>
-        <w:lastRenderedPageBreak/>
         <w:drawing>
-          <wp:inline distT="0" distB="0" distL="0" distR="0" wp14:anchorId="51227FDE" wp14:editId="32A046D4">
+          <wp:anchor distT="0" distB="0" distL="114300" distR="114300" simplePos="0" relativeHeight="251659264" behindDoc="0" locked="0" layoutInCell="1" allowOverlap="1" wp14:anchorId="51227FDE" wp14:editId="602FA053">
+            <wp:simplePos x="0" y="0"/>
+            <wp:positionH relativeFrom="column">
+              <wp:posOffset>2917406</wp:posOffset>
+            </wp:positionH>
+            <wp:positionV relativeFrom="paragraph">
+              <wp:posOffset>81745</wp:posOffset>
+            </wp:positionV>
             <wp:extent cx="3581400" cy="3238500"/>
             <wp:effectExtent l="0" t="0" r="0" b="0"/>
+            <wp:wrapNone/>
             <wp:docPr id="4" name="Picture 4" descr="Text&#10;&#10;Description automatically generated"/>
             <wp:cNvGraphicFramePr>
               <a:graphicFrameLocks xmlns:a="http://schemas.openxmlformats.org/drawingml/2006/main" noChangeAspect="1"/>
@@ -260,8 +270,23 @@
                 </pic:pic>
               </a:graphicData>
             </a:graphic>
-          </wp:inline>
+            <wp14:sizeRelH relativeFrom="page">
+              <wp14:pctWidth>0</wp14:pctWidth>
+            </wp14:sizeRelH>
+            <wp14:sizeRelV relativeFrom="page">
+              <wp14:pctHeight>0</wp14:pctHeight>
+            </wp14:sizeRelV>
+          </wp:anchor>
         </w:drawing>
+      </w:r>
+    </w:p>
+    <w:p/>
+    <w:p/>
+    <w:p/>
+    <w:p/>
+    <w:p>
+      <w:r>
+        <w:t>https://github.com/de-hiscence/mysqltest.git</w:t>
       </w:r>
     </w:p>
     <w:sectPr>
